--- a/Lesson1.docx
+++ b/Lesson1.docx
@@ -5,30 +5,46 @@
     <w:p>
       <w:pPr>
         <w:rPr>
-          <w:sz w:val="36"/>
-          <w:szCs w:val="36"/>
-        </w:rPr>
-      </w:pPr>
-      <w:r>
-        <w:rPr>
-          <w:sz w:val="36"/>
-          <w:szCs w:val="36"/>
+          <w:b/>
+          <w:bCs/>
+          <w:i/>
+          <w:iCs/>
+          <w:sz w:val="52"/>
+          <w:szCs w:val="52"/>
+        </w:rPr>
+      </w:pPr>
+      <w:r>
+        <w:rPr>
+          <w:b/>
+          <w:bCs/>
+          <w:i/>
+          <w:iCs/>
+          <w:sz w:val="52"/>
+          <w:szCs w:val="52"/>
         </w:rPr>
         <w:t xml:space="preserve">504 </w:t>
       </w:r>
       <w:proofErr w:type="gramStart"/>
       <w:r>
         <w:rPr>
-          <w:sz w:val="36"/>
-          <w:szCs w:val="36"/>
+          <w:b/>
+          <w:bCs/>
+          <w:i/>
+          <w:iCs/>
+          <w:sz w:val="52"/>
+          <w:szCs w:val="52"/>
         </w:rPr>
         <w:t>book</w:t>
       </w:r>
       <w:proofErr w:type="gramEnd"/>
       <w:r>
         <w:rPr>
-          <w:sz w:val="36"/>
-          <w:szCs w:val="36"/>
+          <w:b/>
+          <w:bCs/>
+          <w:i/>
+          <w:iCs/>
+          <w:sz w:val="52"/>
+          <w:szCs w:val="52"/>
         </w:rPr>
         <w:t>.</w:t>
       </w:r>
@@ -397,6 +413,7 @@
           <w:sz w:val="36"/>
           <w:szCs w:val="36"/>
         </w:rPr>
+        <w:lastRenderedPageBreak/>
         <w:t>The soldiers have big backpack that is in burden.</w:t>
       </w:r>
     </w:p>
@@ -417,7 +434,6 @@
           <w:sz w:val="36"/>
           <w:szCs w:val="36"/>
         </w:rPr>
-        <w:lastRenderedPageBreak/>
         <w:t>I believe that my master university’s campus will be large and pleasant</w:t>
       </w:r>
     </w:p>
@@ -598,6 +614,15 @@
         </w:rPr>
         <w:t>Ministry of Ecology reforms in Karabakh about wild plants.</w:t>
       </w:r>
+    </w:p>
+    <w:p>
+      <w:pPr>
+        <w:pStyle w:val="ListeParagraf"/>
+        <w:rPr>
+          <w:sz w:val="36"/>
+          <w:szCs w:val="36"/>
+        </w:rPr>
+      </w:pPr>
     </w:p>
     <w:p>
       <w:pPr>
